--- a/Note/Ведомость.docx
+++ b/Note/Ведомость.docx
@@ -219,7 +219,10 @@
               <w:rPr>
                 <w:lang w:val="en-US"/>
               </w:rPr>
-              <w:t>209</w:t>
+              <w:t>20</w:t>
+            </w:r>
+            <w:r>
+              <w:t>8</w:t>
             </w:r>
             <w:r>
               <w:t xml:space="preserve"> ПЗ</w:t>
@@ -436,7 +439,7 @@
           </w:tcPr>
           <w:p>
             <w:r>
-              <w:t>ГУИР 851002 209</w:t>
+              <w:t>ГУИР 851002 208</w:t>
             </w:r>
             <w:r>
               <w:t xml:space="preserve"> </w:t>
@@ -444,8 +447,6 @@
             <w:r>
               <w:t>СП</w:t>
             </w:r>
-            <w:bookmarkStart w:id="1" w:name="_GoBack"/>
-            <w:bookmarkEnd w:id="1"/>
           </w:p>
         </w:tc>
         <w:tc>
@@ -464,28 +465,19 @@
               <w:t>С</w:t>
             </w:r>
             <w:r>
-              <w:t xml:space="preserve">хема программы </w:t>
-            </w:r>
+              <w:t>хема алгоритма</w:t>
+            </w:r>
+            <w:r>
+              <w:t xml:space="preserve"> </w:t>
+            </w:r>
+            <w:proofErr w:type="spellStart"/>
             <w:r>
               <w:rPr>
                 <w:lang w:val="en-US"/>
               </w:rPr>
-              <w:t>“</w:t>
-            </w:r>
-            <w:proofErr w:type="spellStart"/>
-            <w:r>
-              <w:rPr>
-                <w:lang w:val="en-US"/>
-              </w:rPr>
-              <w:t>Keylogger</w:t>
+              <w:t>авторизации</w:t>
             </w:r>
             <w:proofErr w:type="spellEnd"/>
-            <w:r>
-              <w:rPr>
-                <w:lang w:val="en-US"/>
-              </w:rPr>
-              <w:t>”</w:t>
-            </w:r>
           </w:p>
         </w:tc>
         <w:tc>
@@ -1895,7 +1887,7 @@
                 <w:szCs w:val="12"/>
                 <w:lang w:val="en-US"/>
               </w:rPr>
-              <w:t>209</w:t>
+              <w:t>208</w:t>
             </w:r>
             <w:r>
               <w:rPr>
@@ -2318,18 +2310,20 @@
           <w:p>
             <w:pPr>
               <w:jc w:val="center"/>
+            </w:pPr>
+            <w:r>
+              <w:t>Онлайн-сервис</w:t>
+            </w:r>
+          </w:p>
+          <w:p>
+            <w:pPr>
+              <w:jc w:val="center"/>
               <w:rPr>
                 <w:sz w:val="26"/>
               </w:rPr>
             </w:pPr>
             <w:r>
-              <w:t xml:space="preserve">Программное </w:t>
-            </w:r>
-            <w:r>
-              <w:t>средство отслеживания клавиатурного</w:t>
-            </w:r>
-            <w:r>
-              <w:t xml:space="preserve"> ввода</w:t>
+              <w:t>«Магазин игр»</w:t>
             </w:r>
           </w:p>
         </w:tc>
@@ -2515,7 +2509,6 @@
                 <w:spacing w:val="-4"/>
                 <w:sz w:val="18"/>
                 <w:szCs w:val="18"/>
-                <w:lang w:val="en-US"/>
               </w:rPr>
             </w:pPr>
             <w:r>
@@ -2524,7 +2517,7 @@
                 <w:sz w:val="18"/>
                 <w:szCs w:val="18"/>
               </w:rPr>
-              <w:t>19</w:t>
+              <w:t>16</w:t>
             </w:r>
             <w:r>
               <w:rPr>
@@ -2540,7 +2533,7 @@
                 <w:sz w:val="18"/>
                 <w:szCs w:val="18"/>
               </w:rPr>
-              <w:t>12</w:t>
+              <w:t>05</w:t>
             </w:r>
             <w:r>
               <w:rPr>
@@ -2556,7 +2549,7 @@
                 <w:sz w:val="18"/>
                 <w:szCs w:val="18"/>
               </w:rPr>
-              <w:t>20</w:t>
+              <w:t>21</w:t>
             </w:r>
           </w:p>
         </w:tc>
@@ -2754,7 +2747,7 @@
                 <w:sz w:val="18"/>
                 <w:szCs w:val="18"/>
               </w:rPr>
-              <w:t>Шамына</w:t>
+              <w:t>Видничук</w:t>
             </w:r>
             <w:proofErr w:type="spellEnd"/>
             <w:r>
@@ -2762,7 +2755,7 @@
                 <w:sz w:val="18"/>
                 <w:szCs w:val="18"/>
               </w:rPr>
-              <w:t xml:space="preserve"> А. Ю</w:t>
+              <w:t xml:space="preserve"> В. Н</w:t>
             </w:r>
             <w:r>
               <w:rPr>
@@ -3267,6 +3260,8 @@
           <w:b/>
         </w:rPr>
       </w:pPr>
+      <w:bookmarkStart w:id="1" w:name="_GoBack"/>
+      <w:bookmarkEnd w:id="1"/>
     </w:p>
     <w:sectPr>
       <w:pgSz w:w="11906" w:h="16838"/>
